--- a/Yao_West Nile Virus Prediction_report.docx
+++ b/Yao_West Nile Virus Prediction_report.docx
@@ -94,7 +94,6 @@
     <w:p>
       <w:pPr>
         <w:rPr>
-          <w:rFonts w:hint="eastAsia"/>
           <w:b/>
           <w:bCs/>
         </w:rPr>
@@ -102,37 +101,26 @@
     </w:p>
     <w:p/>
     <w:p>
-      <w:pPr>
+      <w:r>
+        <w:t xml:space="preserve">Since the breakout of COVID-19, public health is drawing everybody’s attention. When people around the world are concerned about this </w:t>
+      </w:r>
+      <w:r>
         <w:rPr>
           <w:rFonts w:hint="eastAsia"/>
         </w:rPr>
-      </w:pPr>
-      <w:r>
-        <w:t xml:space="preserve">Since the breakout of COVID-19, public health is drawing everybody’s attention. When people around the world are concerned about this </w:t>
+        <w:t>never</w:t>
+      </w:r>
+      <w:r>
+        <w:t>-ending pandemic,</w:t>
       </w:r>
       <w:r>
         <w:rPr>
           <w:rFonts w:hint="eastAsia"/>
         </w:rPr>
-        <w:t>never</w:t>
-      </w:r>
-      <w:r>
-        <w:t>-ending pandemic,</w:t>
-      </w:r>
-      <w:r>
-        <w:rPr>
-          <w:rFonts w:hint="eastAsia"/>
-        </w:rPr>
         <w:t xml:space="preserve"> </w:t>
       </w:r>
       <w:r>
-        <w:t>we might as well reflect on another public health crisis that broke out in 1999 and hopefully get some insights from disease control</w:t>
-      </w:r>
-      <w:r>
-        <w:t>, even though they are different</w:t>
-      </w:r>
-      <w:r>
-        <w:t>.</w:t>
+        <w:t>we might as well reflect on another public health crisis that broke out in 1999 and hopefully get some insights from disease control, even though they are different.</w:t>
       </w:r>
     </w:p>
     <w:p/>
@@ -180,165 +168,152 @@
         <w:t xml:space="preserve"> (WNV)</w:t>
       </w:r>
       <w:r>
-        <w:t xml:space="preserve"> is a </w:t>
-      </w:r>
-      <w:proofErr w:type="spellStart"/>
-      <w:r>
+        <w:t xml:space="preserve"> is a single-stranded RNA virus that causes West Nile fever</w:t>
+      </w:r>
+      <w:r>
+        <w:t xml:space="preserve">, that often breaks out in </w:t>
+      </w:r>
+      <w:r>
+        <w:t>tropical and temperate region</w:t>
+      </w:r>
+      <w:r>
+        <w:t>s</w:t>
+      </w:r>
+      <w:r>
+        <w:t xml:space="preserve">. It primarily infects birds, but it also infects humans, horses, cats, skunks, squirrels, and domestic rabbits. </w:t>
+      </w:r>
+      <w:r>
+        <w:rPr>
+          <w:rFonts w:asciiTheme="minorHAnsi" w:eastAsiaTheme="minorEastAsia" w:hAnsiTheme="minorHAnsi" w:cstheme="minorBidi"/>
+        </w:rPr>
+        <w:t xml:space="preserve">It is </w:t>
+      </w:r>
+      <w:r>
+        <w:rPr>
+          <w:rFonts w:asciiTheme="minorHAnsi" w:eastAsiaTheme="minorEastAsia" w:hAnsiTheme="minorHAnsi" w:cstheme="minorBidi"/>
+        </w:rPr>
+        <w:t>most spread</w:t>
+      </w:r>
+      <w:r>
+        <w:rPr>
+          <w:rFonts w:asciiTheme="minorHAnsi" w:eastAsiaTheme="minorEastAsia" w:hAnsiTheme="minorHAnsi" w:cstheme="minorBidi"/>
+        </w:rPr>
+        <w:t xml:space="preserve"> to people by the bite of an infected mosquito. </w:t>
+      </w:r>
+    </w:p>
+    <w:p/>
+    <w:p>
+      <w:r>
+        <w:t>West Nile virus was first discovered in Uganda in 1937 and is transmitted by domestic mosquitoes.</w:t>
+      </w:r>
+      <w:r>
+        <w:rPr>
+          <w:rStyle w:val="FootnoteReference"/>
+        </w:rPr>
+        <w:footnoteReference w:id="1"/>
+      </w:r>
+      <w:r>
+        <w:t xml:space="preserve"> A major epidemic of West Nile virus spread in the population occurred in Israel in 1950. After the Romanian outbreak in the mid-1990s, there were subsequent small outbreaks in Morocco (1996), Tunisia (1997), Italy (1998), and Israel (1998). In particular, the 1998 outbreak in Israel that was fatal to geese and storks was the only flavivirus with the potential to be lethal to poultry.</w:t>
+      </w:r>
+    </w:p>
+    <w:p/>
+    <w:p>
+      <w:r>
+        <w:t xml:space="preserve">In the </w:t>
+      </w:r>
+      <w:r>
+        <w:rPr>
+          <w:rFonts w:hint="eastAsia"/>
+        </w:rPr>
+        <w:t>hot</w:t>
+      </w:r>
+      <w:r>
+        <w:t xml:space="preserve"> </w:t>
+      </w:r>
+      <w:r>
+        <w:t>summer of 1999</w:t>
+      </w:r>
+      <w:r>
+        <w:t xml:space="preserve"> in </w:t>
+      </w:r>
+      <w:r>
+        <w:t>New York City</w:t>
+      </w:r>
+      <w:r>
+        <w:t xml:space="preserve">, </w:t>
+      </w:r>
+      <w:r>
+        <w:rPr>
+          <w:rFonts w:hint="eastAsia"/>
+        </w:rPr>
+        <w:t>s</w:t>
+      </w:r>
+      <w:r>
+        <w:t xml:space="preserve">everal unusual </w:t>
+      </w:r>
+      <w:r>
+        <w:t>phenomen</w:t>
+      </w:r>
+      <w:r>
+        <w:rPr>
+          <w:rFonts w:hint="eastAsia"/>
+        </w:rPr>
         <w:t>a</w:t>
       </w:r>
-      <w:proofErr w:type="spellEnd"/>
-      <w:r>
-        <w:t xml:space="preserve"> single-stranded RNA virus that causes West Nile fever</w:t>
-      </w:r>
-      <w:r>
-        <w:t xml:space="preserve">, that often breaks out in </w:t>
-      </w:r>
-      <w:r>
-        <w:t>tropical and temperate region</w:t>
-      </w:r>
-      <w:r>
-        <w:t>s</w:t>
-      </w:r>
-      <w:r>
-        <w:t xml:space="preserve">. It primarily infects birds, but it also infects humans, horses, cats, skunks, squirrels, and domestic rabbits. </w:t>
-      </w:r>
-      <w:r>
-        <w:rPr>
-          <w:rFonts w:asciiTheme="minorHAnsi" w:eastAsiaTheme="minorEastAsia" w:hAnsiTheme="minorHAnsi" w:cstheme="minorBidi"/>
-        </w:rPr>
-        <w:t xml:space="preserve">It is </w:t>
-      </w:r>
-      <w:r>
-        <w:rPr>
-          <w:rFonts w:asciiTheme="minorHAnsi" w:eastAsiaTheme="minorEastAsia" w:hAnsiTheme="minorHAnsi" w:cstheme="minorBidi"/>
-        </w:rPr>
-        <w:t>most spread</w:t>
-      </w:r>
-      <w:r>
-        <w:rPr>
-          <w:rFonts w:asciiTheme="minorHAnsi" w:eastAsiaTheme="minorEastAsia" w:hAnsiTheme="minorHAnsi" w:cstheme="minorBidi"/>
-        </w:rPr>
-        <w:t xml:space="preserve"> to people by the bite of an infected mosquito. </w:t>
+      <w:r>
+        <w:t xml:space="preserve"> </w:t>
+      </w:r>
+      <w:r>
+        <w:t>are gradually being linked together.</w:t>
+      </w:r>
+      <w:r>
+        <w:t xml:space="preserve"> </w:t>
+      </w:r>
+      <w:r>
+        <w:t>C</w:t>
+      </w:r>
+      <w:r>
+        <w:t>row deaths have begun in large numbers around the city</w:t>
+      </w:r>
+      <w:r>
+        <w:t>;</w:t>
+      </w:r>
+      <w:r>
+        <w:t xml:space="preserve"> the eastern end of Long Island has begun to see an unusual outbreak of equine encephalitis</w:t>
+      </w:r>
+      <w:r>
+        <w:t>;</w:t>
+      </w:r>
+      <w:r>
+        <w:t xml:space="preserve"> and the illness and death of Chilean flamingos and snowy owls at the Bronx Zoo. </w:t>
+      </w:r>
+      <w:r>
+        <w:t>Then, e</w:t>
+      </w:r>
+      <w:r>
+        <w:t xml:space="preserve">ncephalitis outbreak </w:t>
+      </w:r>
+      <w:r>
+        <w:t>among people in</w:t>
+      </w:r>
+      <w:r>
+        <w:t xml:space="preserve"> Queens. The public health response to the outbreak cannot wait for the results of virus isolation verification, and the mayor of New York City has directed an aggressive, multi-faceted public health intervention in Queens. Mosquito repellent is </w:t>
+      </w:r>
+      <w:r>
+        <w:t>dispensed,</w:t>
+      </w:r>
+      <w:r>
+        <w:t xml:space="preserve"> and trucks are sprayed with mosquito repellent at the US Open. But new cases have since emerged in Brooklyn, the Bronx and Manhattan. St. Louis encephalitis, which is common in the Americas, makes little connection between morbidity in humans and mortality in birds. Finally, CDC obtained tissue specimens of dead birds from the USDA NVSL, determined that the virus causing the dead birds was WNV (NY99), and ruled out the possibility of St. Louis encephalitis virus.</w:t>
+      </w:r>
+      <w:r>
+        <w:rPr>
+          <w:rStyle w:val="FootnoteReference"/>
+        </w:rPr>
+        <w:footnoteReference w:id="2"/>
       </w:r>
     </w:p>
     <w:p/>
     <w:p>
-      <w:r>
-        <w:t>West Nile virus was first discovered in Uganda in 1937 and is transmitted by domestic mosquitoes.</w:t>
-      </w:r>
-      <w:r>
-        <w:rPr>
-          <w:rStyle w:val="FootnoteReference"/>
-        </w:rPr>
-        <w:footnoteReference w:id="1"/>
-      </w:r>
-      <w:r>
-        <w:t xml:space="preserve"> A major epidemic of West Nile virus spread in the population occurred in Israel in 1950. After the Romanian outbreak in the mid-1990s, there were subsequent small outbreaks in Morocco (1996), Tunisia (1997), Italy (1998), and Israel (1998). In particular, the 1998 outbreak in Israel that was fatal to geese and storks was the only flavivirus with the potential to be lethal to poultry.</w:t>
-      </w:r>
-    </w:p>
-    <w:p/>
-    <w:p>
-      <w:r>
-        <w:t xml:space="preserve">In the </w:t>
-      </w:r>
-      <w:r>
-        <w:rPr>
-          <w:rFonts w:hint="eastAsia"/>
-        </w:rPr>
-        <w:t>hot</w:t>
-      </w:r>
-      <w:r>
-        <w:t xml:space="preserve"> </w:t>
-      </w:r>
-      <w:r>
-        <w:t>summer of 1999</w:t>
-      </w:r>
-      <w:r>
-        <w:t xml:space="preserve"> in </w:t>
-      </w:r>
-      <w:r>
-        <w:t>New York City</w:t>
-      </w:r>
-      <w:r>
-        <w:t xml:space="preserve">, </w:t>
-      </w:r>
-      <w:r>
-        <w:rPr>
-          <w:rFonts w:hint="eastAsia"/>
-        </w:rPr>
-        <w:t>s</w:t>
-      </w:r>
-      <w:r>
-        <w:t xml:space="preserve">everal unusual </w:t>
-      </w:r>
-      <w:r>
-        <w:t>phenomen</w:t>
-      </w:r>
-      <w:r>
-        <w:rPr>
-          <w:rFonts w:hint="eastAsia"/>
-        </w:rPr>
-        <w:t>a</w:t>
-      </w:r>
-      <w:r>
-        <w:t xml:space="preserve"> </w:t>
-      </w:r>
-      <w:r>
-        <w:t>are gradually being linked together.</w:t>
-      </w:r>
-      <w:r>
-        <w:t xml:space="preserve"> </w:t>
-      </w:r>
-      <w:r>
-        <w:t>C</w:t>
-      </w:r>
-      <w:r>
-        <w:t>row deaths have begun in large numbers around the city</w:t>
-      </w:r>
-      <w:r>
-        <w:t>;</w:t>
-      </w:r>
-      <w:r>
-        <w:t xml:space="preserve"> the eastern end of Long Island has begun to see an unusual outbreak of equine encephalitis</w:t>
-      </w:r>
-      <w:r>
-        <w:t>;</w:t>
-      </w:r>
-      <w:r>
-        <w:t xml:space="preserve"> and the illness and death of Chilean flamingos and snowy owls at the Bronx Zoo. </w:t>
-      </w:r>
-      <w:r>
-        <w:t>Then, e</w:t>
-      </w:r>
-      <w:r>
-        <w:t xml:space="preserve">ncephalitis outbreak </w:t>
-      </w:r>
-      <w:r>
-        <w:t>among people in</w:t>
-      </w:r>
-      <w:r>
-        <w:t xml:space="preserve"> Queens. The public health response to the outbreak cannot wait for the results of virus isolation verification, and the mayor of New York City has directed an aggressive, multi-faceted public health intervention in Queens. Mosquito repellent is </w:t>
-      </w:r>
-      <w:r>
-        <w:t>dispensed,</w:t>
-      </w:r>
-      <w:r>
-        <w:t xml:space="preserve"> and trucks are sprayed with mosquito repellent at the US Open. But new cases have since emerged in Brooklyn, the Bronx and Manhattan. St. Louis encephalitis, which is common in the Americas, makes little connection between morbidity in humans and mortality in birds. Finally, CDC obtained tissue specimens of dead birds from the USDA NVSL, determined that the virus causing the dead birds was WNV (NY99), and ruled out the possibility of St. Louis encephalitis virus.</w:t>
-      </w:r>
-      <w:r>
-        <w:rPr>
-          <w:rStyle w:val="FootnoteReference"/>
-        </w:rPr>
-        <w:footnoteReference w:id="2"/>
-      </w:r>
-    </w:p>
-    <w:p/>
-    <w:p>
-      <w:pPr>
-        <w:rPr>
-          <w:rFonts w:hint="eastAsia"/>
-        </w:rPr>
-      </w:pPr>
       <w:r>
         <w:lastRenderedPageBreak/>
         <w:t xml:space="preserve">Since then, the virus has spread throughout the </w:t>
@@ -392,6 +367,9 @@
         <w:jc w:val="center"/>
       </w:pPr>
       <w:r>
+        <w:rPr>
+          <w:noProof/>
+        </w:rPr>
         <w:drawing>
           <wp:inline distT="0" distB="0" distL="0" distR="0" wp14:anchorId="22538001" wp14:editId="07997620">
             <wp:extent cx="3774625" cy="4808305"/>
@@ -449,24 +427,14 @@
       <w:r>
         <w:t xml:space="preserve">Figure </w:t>
       </w:r>
-      <w:r>
-        <w:fldChar w:fldCharType="begin"/>
-      </w:r>
-      <w:r>
-        <w:instrText xml:space="preserve"> SEQ Figure \* ARABIC </w:instrText>
-      </w:r>
-      <w:r>
-        <w:fldChar w:fldCharType="separate"/>
-      </w:r>
-      <w:r>
-        <w:rPr>
-          <w:noProof/>
-        </w:rPr>
-        <w:t>1</w:t>
-      </w:r>
-      <w:r>
-        <w:fldChar w:fldCharType="end"/>
-      </w:r>
+      <w:fldSimple w:instr=" SEQ Figure \* ARABIC ">
+        <w:r>
+          <w:rPr>
+            <w:noProof/>
+          </w:rPr>
+          <w:t>1</w:t>
+        </w:r>
+      </w:fldSimple>
       <w:r>
         <w:t xml:space="preserve"> All mosquito traps in Chicago city</w:t>
       </w:r>
@@ -507,7 +475,7 @@
     <w:p>
       <w:pPr>
         <w:rPr>
-          <w:rFonts w:ascii="SimSun" w:eastAsia="SimSun" w:hAnsi="SimSun" w:cs="SimSun" w:hint="eastAsia"/>
+          <w:rFonts w:ascii="SimSun" w:eastAsia="SimSun" w:hAnsi="SimSun" w:cs="SimSun"/>
         </w:rPr>
       </w:pPr>
     </w:p>
@@ -540,13 +508,7 @@
         <w:t>uestion</w:t>
       </w:r>
     </w:p>
-    <w:p>
-      <w:pPr>
-        <w:rPr>
-          <w:rFonts w:hint="eastAsia"/>
-        </w:rPr>
-      </w:pPr>
-    </w:p>
+    <w:p/>
     <w:p>
       <w:r>
         <w:t>How to predict the new presence of WNV in Chicago?</w:t>
@@ -563,7 +525,6 @@
     <w:p>
       <w:pPr>
         <w:rPr>
-          <w:rFonts w:hint="eastAsia"/>
           <w:b/>
           <w:bCs/>
         </w:rPr>
@@ -659,11 +620,6 @@
     </w:p>
     <w:p/>
     <w:p>
-      <w:pPr>
-        <w:rPr>
-          <w:rFonts w:hint="eastAsia"/>
-        </w:rPr>
-      </w:pPr>
       <w:r>
         <w:t xml:space="preserve">Besides, </w:t>
       </w:r>
@@ -712,13 +668,7 @@
       </w:r>
       <w:proofErr w:type="gramEnd"/>
       <w:r>
-        <w:t xml:space="preserve">, we can assume that most </w:t>
-      </w:r>
-      <w:r>
-        <w:t>WNV</w:t>
-      </w:r>
-      <w:r>
-        <w:t xml:space="preserve"> infection</w:t>
+        <w:t>, we can assume that most WNV infection</w:t>
       </w:r>
       <w:r>
         <w:t>s</w:t>
@@ -864,12 +814,12 @@
         <w:rPr>
           <w:vertAlign w:val="superscript"/>
         </w:rPr>
+        <w:instrText xml:space="preserve"> \* MERGEFORMAT </w:instrText>
       </w:r>
       <w:r>
         <w:rPr>
           <w:vertAlign w:val="superscript"/>
         </w:rPr>
-        <w:instrText xml:space="preserve"> \* MERGEFORMAT </w:instrText>
       </w:r>
       <w:r>
         <w:rPr>
@@ -1915,24 +1865,14 @@
       <w:r>
         <w:t xml:space="preserve">Table </w:t>
       </w:r>
-      <w:r>
-        <w:fldChar w:fldCharType="begin"/>
-      </w:r>
-      <w:r>
-        <w:instrText xml:space="preserve"> SEQ Table \* ARABIC </w:instrText>
-      </w:r>
-      <w:r>
-        <w:fldChar w:fldCharType="separate"/>
-      </w:r>
-      <w:r>
-        <w:rPr>
-          <w:noProof/>
-        </w:rPr>
-        <w:t>1</w:t>
-      </w:r>
-      <w:r>
-        <w:fldChar w:fldCharType="end"/>
-      </w:r>
+      <w:fldSimple w:instr=" SEQ Table \* ARABIC ">
+        <w:r>
+          <w:rPr>
+            <w:noProof/>
+          </w:rPr>
+          <w:t>1</w:t>
+        </w:r>
+      </w:fldSimple>
       <w:r>
         <w:t xml:space="preserve"> Data description of traps dataset</w:t>
       </w:r>
@@ -3504,24 +3444,14 @@
       <w:r>
         <w:t xml:space="preserve">Table </w:t>
       </w:r>
-      <w:r>
-        <w:fldChar w:fldCharType="begin"/>
-      </w:r>
-      <w:r>
-        <w:instrText xml:space="preserve"> SEQ Table \* ARABIC </w:instrText>
-      </w:r>
-      <w:r>
-        <w:fldChar w:fldCharType="separate"/>
-      </w:r>
-      <w:r>
-        <w:rPr>
-          <w:noProof/>
-        </w:rPr>
-        <w:t>2</w:t>
-      </w:r>
-      <w:r>
-        <w:fldChar w:fldCharType="end"/>
-      </w:r>
+      <w:fldSimple w:instr=" SEQ Table \* ARABIC ">
+        <w:r>
+          <w:rPr>
+            <w:noProof/>
+          </w:rPr>
+          <w:t>2</w:t>
+        </w:r>
+      </w:fldSimple>
       <w:r>
         <w:t xml:space="preserve"> Data description of weather dataset</w:t>
       </w:r>
@@ -3535,13 +3465,7 @@
         </w:numPr>
       </w:pPr>
       <w:r>
-        <w:t>L</w:t>
-      </w:r>
-      <w:r>
-        <w:t>ocations</w:t>
-      </w:r>
-      <w:r>
-        <w:t xml:space="preserve"> of water bodies</w:t>
+        <w:t>Locations of water bodies</w:t>
       </w:r>
     </w:p>
     <w:p>
@@ -3553,10 +3477,7 @@
         </w:numPr>
       </w:pPr>
       <w:r>
-        <w:t xml:space="preserve">Locations of </w:t>
-      </w:r>
-      <w:r>
-        <w:t xml:space="preserve">forests </w:t>
+        <w:t xml:space="preserve">Locations of forests </w:t>
       </w:r>
     </w:p>
     <w:p>
@@ -3588,13 +3509,7 @@
         <w:ind w:left="360"/>
       </w:pPr>
     </w:p>
-    <w:p>
-      <w:pPr>
-        <w:rPr>
-          <w:rFonts w:hint="eastAsia"/>
-        </w:rPr>
-      </w:pPr>
-    </w:p>
+    <w:p/>
     <w:p>
       <w:pPr>
         <w:rPr>
@@ -3775,11 +3690,6 @@
     </w:p>
     <w:p/>
     <w:p>
-      <w:pPr>
-        <w:rPr>
-          <w:rFonts w:hint="eastAsia"/>
-        </w:rPr>
-      </w:pPr>
       <w:r>
         <w:t>There is an obvious trend that</w:t>
       </w:r>
@@ -3814,6 +3724,7 @@
         <w:rPr>
           <w:b/>
           <w:bCs/>
+          <w:noProof/>
           <w:sz w:val="32"/>
           <w:szCs w:val="32"/>
         </w:rPr>
@@ -3877,24 +3788,14 @@
       <w:r>
         <w:t xml:space="preserve">Figure </w:t>
       </w:r>
-      <w:r>
-        <w:fldChar w:fldCharType="begin"/>
-      </w:r>
-      <w:r>
-        <w:instrText xml:space="preserve"> SEQ Figure \* ARABIC </w:instrText>
-      </w:r>
-      <w:r>
-        <w:fldChar w:fldCharType="separate"/>
-      </w:r>
-      <w:r>
-        <w:rPr>
-          <w:noProof/>
-        </w:rPr>
-        <w:t>2</w:t>
-      </w:r>
-      <w:r>
-        <w:fldChar w:fldCharType="end"/>
-      </w:r>
+      <w:fldSimple w:instr=" SEQ Figure \* ARABIC ">
+        <w:r>
+          <w:rPr>
+            <w:noProof/>
+          </w:rPr>
+          <w:t>2</w:t>
+        </w:r>
+      </w:fldSimple>
       <w:r>
         <w:t xml:space="preserve"> Number of </w:t>
       </w:r>
@@ -3909,7 +3810,7 @@
     <w:p>
       <w:pPr>
         <w:rPr>
-          <w:rFonts w:ascii="SimSun" w:eastAsia="SimSun" w:hAnsi="SimSun" w:cs="SimSun" w:hint="eastAsia"/>
+          <w:rFonts w:ascii="SimSun" w:eastAsia="SimSun" w:hAnsi="SimSun" w:cs="SimSun"/>
         </w:rPr>
       </w:pPr>
       <w:r>
@@ -3949,6 +3850,7 @@
           <w:rFonts w:hint="eastAsia"/>
           <w:b/>
           <w:bCs/>
+          <w:noProof/>
           <w:sz w:val="32"/>
           <w:szCs w:val="32"/>
         </w:rPr>
@@ -4001,24 +3903,14 @@
       <w:r>
         <w:t xml:space="preserve">Figure </w:t>
       </w:r>
-      <w:r>
-        <w:fldChar w:fldCharType="begin"/>
-      </w:r>
-      <w:r>
-        <w:instrText xml:space="preserve"> SEQ Figure \* ARABIC </w:instrText>
-      </w:r>
-      <w:r>
-        <w:fldChar w:fldCharType="separate"/>
-      </w:r>
-      <w:r>
-        <w:rPr>
-          <w:noProof/>
-        </w:rPr>
-        <w:t>3</w:t>
-      </w:r>
-      <w:r>
-        <w:fldChar w:fldCharType="end"/>
-      </w:r>
+      <w:fldSimple w:instr=" SEQ Figure \* ARABIC ">
+        <w:r>
+          <w:rPr>
+            <w:noProof/>
+          </w:rPr>
+          <w:t>3</w:t>
+        </w:r>
+      </w:fldSimple>
       <w:r>
         <w:t xml:space="preserve"> </w:t>
       </w:r>
@@ -4036,7 +3928,7 @@
     <w:p>
       <w:pPr>
         <w:rPr>
-          <w:rFonts w:ascii="SimSun" w:eastAsia="SimSun" w:hAnsi="SimSun" w:cs="SimSun" w:hint="eastAsia"/>
+          <w:rFonts w:ascii="SimSun" w:eastAsia="SimSun" w:hAnsi="SimSun" w:cs="SimSun"/>
         </w:rPr>
       </w:pPr>
       <w:r>
@@ -4112,6 +4004,7 @@
         <w:rPr>
           <w:b/>
           <w:bCs/>
+          <w:noProof/>
           <w:sz w:val="32"/>
           <w:szCs w:val="32"/>
         </w:rPr>
@@ -4174,24 +4067,14 @@
       <w:r>
         <w:t xml:space="preserve">Figure </w:t>
       </w:r>
-      <w:r>
-        <w:fldChar w:fldCharType="begin"/>
-      </w:r>
-      <w:r>
-        <w:instrText xml:space="preserve"> SEQ Figure \* ARABIC </w:instrText>
-      </w:r>
-      <w:r>
-        <w:fldChar w:fldCharType="separate"/>
-      </w:r>
-      <w:r>
-        <w:rPr>
-          <w:noProof/>
-        </w:rPr>
-        <w:t>4</w:t>
-      </w:r>
-      <w:r>
-        <w:fldChar w:fldCharType="end"/>
-      </w:r>
+      <w:fldSimple w:instr=" SEQ Figure \* ARABIC ">
+        <w:r>
+          <w:rPr>
+            <w:noProof/>
+          </w:rPr>
+          <w:t>4</w:t>
+        </w:r>
+      </w:fldSimple>
       <w:r>
         <w:t xml:space="preserve"> </w:t>
       </w:r>
@@ -4272,13 +4155,7 @@
     <w:p/>
     <w:p>
       <w:r>
-        <w:t>Figure 5 shows the total number of traps of different years. The total number of traps is not consistent throughout the years and there are the most traps in 2007 which somehow explains the peak of mosquitoes’</w:t>
-      </w:r>
-      <w:r>
-        <w:t xml:space="preserve"> </w:t>
-      </w:r>
-      <w:r>
-        <w:t>number also in 2007 in Figure 2. Of course, if there are more traps, it is expected to capture more mosquitoes.</w:t>
+        <w:t>Figure 5 shows the total number of traps of different years. The total number of traps is not consistent throughout the years and there are the most traps in 2007 which somehow explains the peak of mosquitoes’ number also in 2007 in Figure 2. Of course, if there are more traps, it is expected to capture more mosquitoes.</w:t>
       </w:r>
     </w:p>
     <w:p>
@@ -4287,6 +4164,9 @@
         <w:jc w:val="center"/>
       </w:pPr>
       <w:r>
+        <w:rPr>
+          <w:noProof/>
+        </w:rPr>
         <w:drawing>
           <wp:inline distT="0" distB="0" distL="0" distR="0" wp14:anchorId="68B836B7" wp14:editId="532B9E35">
             <wp:extent cx="4327925" cy="2705878"/>
@@ -4332,24 +4212,14 @@
       <w:r>
         <w:t xml:space="preserve">Figure </w:t>
       </w:r>
-      <w:r>
-        <w:fldChar w:fldCharType="begin"/>
-      </w:r>
-      <w:r>
-        <w:instrText xml:space="preserve"> SEQ Figure \* ARABIC </w:instrText>
-      </w:r>
-      <w:r>
-        <w:fldChar w:fldCharType="separate"/>
-      </w:r>
-      <w:r>
-        <w:rPr>
-          <w:noProof/>
-        </w:rPr>
-        <w:t>5</w:t>
-      </w:r>
-      <w:r>
-        <w:fldChar w:fldCharType="end"/>
-      </w:r>
+      <w:fldSimple w:instr=" SEQ Figure \* ARABIC ">
+        <w:r>
+          <w:rPr>
+            <w:noProof/>
+          </w:rPr>
+          <w:t>5</w:t>
+        </w:r>
+      </w:fldSimple>
       <w:r>
         <w:t xml:space="preserve"> </w:t>
       </w:r>
@@ -4399,6 +4269,7 @@
         <w:rPr>
           <w:b/>
           <w:bCs/>
+          <w:noProof/>
           <w:sz w:val="32"/>
           <w:szCs w:val="32"/>
         </w:rPr>
@@ -4461,24 +4332,14 @@
       <w:r>
         <w:t xml:space="preserve">Figure </w:t>
       </w:r>
-      <w:r>
-        <w:fldChar w:fldCharType="begin"/>
-      </w:r>
-      <w:r>
-        <w:instrText xml:space="preserve"> SEQ Figure \* ARABIC </w:instrText>
-      </w:r>
-      <w:r>
-        <w:fldChar w:fldCharType="separate"/>
-      </w:r>
-      <w:r>
-        <w:rPr>
-          <w:noProof/>
-        </w:rPr>
-        <w:t>6</w:t>
-      </w:r>
-      <w:r>
-        <w:fldChar w:fldCharType="end"/>
-      </w:r>
+      <w:fldSimple w:instr=" SEQ Figure \* ARABIC ">
+        <w:r>
+          <w:rPr>
+            <w:noProof/>
+          </w:rPr>
+          <w:t>6</w:t>
+        </w:r>
+      </w:fldSimple>
       <w:r>
         <w:t xml:space="preserve"> </w:t>
       </w:r>
@@ -4488,11 +4349,6 @@
     </w:p>
     <w:p/>
     <w:p>
-      <w:pPr>
-        <w:rPr>
-          <w:rFonts w:hint="eastAsia"/>
-        </w:rPr>
-      </w:pPr>
       <w:r>
         <w:t xml:space="preserve">This </w:t>
       </w:r>
@@ -4528,10 +4384,7 @@
         <w:t xml:space="preserve"> </w:t>
       </w:r>
       <w:r>
-        <w:t>than GRAVID</w:t>
-      </w:r>
-      <w:r>
-        <w:t xml:space="preserve"> traps,</w:t>
+        <w:t>than GRAVID traps,</w:t>
       </w:r>
       <w:r>
         <w:t xml:space="preserve"> even though there are</w:t>
@@ -4561,6 +4414,7 @@
         <w:rPr>
           <w:b/>
           <w:bCs/>
+          <w:noProof/>
           <w:sz w:val="32"/>
           <w:szCs w:val="32"/>
         </w:rPr>
@@ -4616,24 +4470,14 @@
       <w:r>
         <w:t xml:space="preserve">Figure </w:t>
       </w:r>
-      <w:r>
-        <w:fldChar w:fldCharType="begin"/>
-      </w:r>
-      <w:r>
-        <w:instrText xml:space="preserve"> SEQ Figure \* ARABIC </w:instrText>
-      </w:r>
-      <w:r>
-        <w:fldChar w:fldCharType="separate"/>
-      </w:r>
-      <w:r>
-        <w:rPr>
-          <w:noProof/>
-        </w:rPr>
-        <w:t>7</w:t>
-      </w:r>
-      <w:r>
-        <w:fldChar w:fldCharType="end"/>
-      </w:r>
+      <w:fldSimple w:instr=" SEQ Figure \* ARABIC ">
+        <w:r>
+          <w:rPr>
+            <w:noProof/>
+          </w:rPr>
+          <w:t>7</w:t>
+        </w:r>
+      </w:fldSimple>
       <w:r>
         <w:t xml:space="preserve"> </w:t>
       </w:r>
@@ -4680,10 +4524,7 @@
         <w:t>are more likely to</w:t>
       </w:r>
       <w:r>
-        <w:t xml:space="preserve"> capture more positive </w:t>
-      </w:r>
-      <w:r>
-        <w:t>mosquitoes</w:t>
+        <w:t xml:space="preserve"> capture more positive mosquitoes</w:t>
       </w:r>
       <w:r>
         <w:t>. This is a result of their mechanism of attracting mosquitoes.</w:t>
@@ -4977,23 +4818,7 @@
                 <w:bCs/>
                 <w:color w:val="000000"/>
               </w:rPr>
-              <w:t>O</w:t>
-            </w:r>
-            <w:r>
-              <w:rPr>
-                <w:b/>
-                <w:bCs/>
-                <w:color w:val="000000"/>
-              </w:rPr>
-              <w:t>bservation</w:t>
-            </w:r>
-            <w:r>
-              <w:rPr>
-                <w:b/>
-                <w:bCs/>
-                <w:color w:val="000000"/>
-              </w:rPr>
-              <w:t>s</w:t>
+              <w:t>Observations</w:t>
             </w:r>
           </w:p>
         </w:tc>
@@ -5763,24 +5588,14 @@
       <w:r>
         <w:t xml:space="preserve">Table </w:t>
       </w:r>
-      <w:r>
-        <w:fldChar w:fldCharType="begin"/>
-      </w:r>
-      <w:r>
-        <w:instrText xml:space="preserve"> SEQ Table \* ARABIC </w:instrText>
-      </w:r>
-      <w:r>
-        <w:fldChar w:fldCharType="separate"/>
-      </w:r>
-      <w:r>
-        <w:rPr>
-          <w:noProof/>
-        </w:rPr>
-        <w:t>3</w:t>
-      </w:r>
-      <w:r>
-        <w:fldChar w:fldCharType="end"/>
-      </w:r>
+      <w:fldSimple w:instr=" SEQ Table \* ARABIC ">
+        <w:r>
+          <w:rPr>
+            <w:noProof/>
+          </w:rPr>
+          <w:t>3</w:t>
+        </w:r>
+      </w:fldSimple>
       <w:r>
         <w:t xml:space="preserve"> </w:t>
       </w:r>
@@ -5789,11 +5604,6 @@
       </w:r>
     </w:p>
     <w:p>
-      <w:pPr>
-        <w:rPr>
-          <w:rFonts w:hint="eastAsia"/>
-        </w:rPr>
-      </w:pPr>
       <w:r>
         <w:t>Finally</w:t>
       </w:r>
@@ -5894,19 +5704,7 @@
     </w:p>
     <w:p>
       <w:r>
-        <w:t xml:space="preserve">The test results of each observation of </w:t>
-      </w:r>
-      <w:r>
-        <w:t>1- and 2-week</w:t>
-      </w:r>
-      <w:r>
-        <w:t xml:space="preserve"> lag are also </w:t>
-      </w:r>
-      <w:r>
-        <w:t>two new</w:t>
-      </w:r>
-      <w:r>
-        <w:t xml:space="preserve"> features in the data frame.</w:t>
+        <w:t>The test results of each observation of 1- and 2-week lag are also two new features in the data frame.</w:t>
       </w:r>
     </w:p>
     <w:p>
@@ -6344,6 +6142,7 @@
         <w:rPr>
           <w:b/>
           <w:bCs/>
+          <w:noProof/>
           <w:sz w:val="32"/>
           <w:szCs w:val="32"/>
         </w:rPr>
@@ -6398,24 +6197,14 @@
       <w:r>
         <w:t xml:space="preserve">Figure </w:t>
       </w:r>
-      <w:r>
-        <w:fldChar w:fldCharType="begin"/>
-      </w:r>
-      <w:r>
-        <w:instrText xml:space="preserve"> SEQ Figure \* ARABIC </w:instrText>
-      </w:r>
-      <w:r>
-        <w:fldChar w:fldCharType="separate"/>
-      </w:r>
-      <w:r>
-        <w:rPr>
-          <w:noProof/>
-        </w:rPr>
-        <w:t>8</w:t>
-      </w:r>
-      <w:r>
-        <w:fldChar w:fldCharType="end"/>
-      </w:r>
+      <w:fldSimple w:instr=" SEQ Figure \* ARABIC ">
+        <w:r>
+          <w:rPr>
+            <w:noProof/>
+          </w:rPr>
+          <w:t>8</w:t>
+        </w:r>
+      </w:fldSimple>
       <w:r>
         <w:t xml:space="preserve"> final dataset information</w:t>
       </w:r>
@@ -6444,7 +6233,6 @@
     <w:p>
       <w:pPr>
         <w:rPr>
-          <w:rFonts w:hint="eastAsia"/>
           <w:b/>
           <w:bCs/>
           <w:sz w:val="32"/>
@@ -6453,11 +6241,6 @@
       </w:pPr>
     </w:p>
     <w:p>
-      <w:pPr>
-        <w:rPr>
-          <w:rFonts w:hint="eastAsia"/>
-        </w:rPr>
-      </w:pPr>
       <w:r>
         <w:t xml:space="preserve">There is </w:t>
       </w:r>
@@ -6476,9 +6259,6 @@
     <w:p>
       <w:pPr>
         <w:keepNext/>
-        <w:rPr>
-          <w:rFonts w:hint="eastAsia"/>
-        </w:rPr>
       </w:pPr>
       <w:r>
         <w:rPr>
@@ -6534,24 +6314,14 @@
       <w:r>
         <w:t xml:space="preserve">Figure </w:t>
       </w:r>
-      <w:r>
-        <w:fldChar w:fldCharType="begin"/>
-      </w:r>
-      <w:r>
-        <w:instrText xml:space="preserve"> SEQ Figure \* ARABIC </w:instrText>
-      </w:r>
-      <w:r>
-        <w:fldChar w:fldCharType="separate"/>
-      </w:r>
-      <w:r>
-        <w:rPr>
-          <w:noProof/>
-        </w:rPr>
-        <w:t>9</w:t>
-      </w:r>
-      <w:r>
-        <w:fldChar w:fldCharType="end"/>
-      </w:r>
+      <w:fldSimple w:instr=" SEQ Figure \* ARABIC ">
+        <w:r>
+          <w:rPr>
+            <w:noProof/>
+          </w:rPr>
+          <w:t>9</w:t>
+        </w:r>
+      </w:fldSimple>
       <w:r>
         <w:t xml:space="preserve"> correlation matrix</w:t>
       </w:r>
@@ -8334,24 +8104,14 @@
       <w:r>
         <w:t xml:space="preserve">Table </w:t>
       </w:r>
-      <w:r>
-        <w:fldChar w:fldCharType="begin"/>
-      </w:r>
-      <w:r>
-        <w:instrText xml:space="preserve"> SEQ Table \* ARABIC </w:instrText>
-      </w:r>
-      <w:r>
-        <w:fldChar w:fldCharType="separate"/>
-      </w:r>
-      <w:r>
-        <w:rPr>
-          <w:noProof/>
-        </w:rPr>
-        <w:t>4</w:t>
-      </w:r>
-      <w:r>
-        <w:fldChar w:fldCharType="end"/>
-      </w:r>
+      <w:fldSimple w:instr=" SEQ Table \* ARABIC ">
+        <w:r>
+          <w:rPr>
+            <w:noProof/>
+          </w:rPr>
+          <w:t>4</w:t>
+        </w:r>
+      </w:fldSimple>
       <w:r>
         <w:t xml:space="preserve"> Logistic regression result</w:t>
       </w:r>
@@ -8389,7 +8149,7 @@
     <w:p>
       <w:pPr>
         <w:rPr>
-          <w:rFonts w:ascii="SimSun" w:eastAsia="SimSun" w:hAnsi="SimSun" w:cs="SimSun" w:hint="eastAsia"/>
+          <w:rFonts w:ascii="SimSun" w:eastAsia="SimSun" w:hAnsi="SimSun" w:cs="SimSun"/>
         </w:rPr>
       </w:pPr>
       <w:r>
@@ -8460,13 +8220,7 @@
         <w:t xml:space="preserve"> machine (SVM)</w:t>
       </w:r>
     </w:p>
-    <w:p>
-      <w:pPr>
-        <w:rPr>
-          <w:rFonts w:hint="eastAsia"/>
-        </w:rPr>
-      </w:pPr>
-    </w:p>
+    <w:p/>
     <w:p>
       <w:r>
         <w:t>After tuning the model, the best result is 0.705 accuracy, 0.744 sensitivity, 0.134 precision and 0.72</w:t>
@@ -8483,6 +8237,9 @@
         <w:jc w:val="center"/>
       </w:pPr>
       <w:r>
+        <w:rPr>
+          <w:noProof/>
+        </w:rPr>
         <w:drawing>
           <wp:inline distT="0" distB="0" distL="0" distR="0" wp14:anchorId="6929432A" wp14:editId="1F797523">
             <wp:extent cx="2670424" cy="2192985"/>
@@ -8528,24 +8285,14 @@
       <w:r>
         <w:t xml:space="preserve">Figure </w:t>
       </w:r>
-      <w:r>
-        <w:fldChar w:fldCharType="begin"/>
-      </w:r>
-      <w:r>
-        <w:instrText xml:space="preserve"> SEQ Figure \* ARABIC </w:instrText>
-      </w:r>
-      <w:r>
-        <w:fldChar w:fldCharType="separate"/>
-      </w:r>
-      <w:r>
-        <w:rPr>
-          <w:noProof/>
-        </w:rPr>
-        <w:t>10</w:t>
-      </w:r>
-      <w:r>
-        <w:fldChar w:fldCharType="end"/>
-      </w:r>
+      <w:fldSimple w:instr=" SEQ Figure \* ARABIC ">
+        <w:r>
+          <w:rPr>
+            <w:noProof/>
+          </w:rPr>
+          <w:t>10</w:t>
+        </w:r>
+      </w:fldSimple>
       <w:r>
         <w:t xml:space="preserve"> Confusion matrix of SVM </w:t>
       </w:r>
@@ -8581,34 +8328,7 @@
         <w:t>The best result of random forest is</w:t>
       </w:r>
       <w:r>
-        <w:t xml:space="preserve"> 0.</w:t>
-      </w:r>
-      <w:r>
-        <w:t>942</w:t>
-      </w:r>
-      <w:r>
-        <w:t xml:space="preserve"> accuracy, 0.</w:t>
-      </w:r>
-      <w:r>
-        <w:t>209</w:t>
-      </w:r>
-      <w:r>
-        <w:t xml:space="preserve"> sensitivity, 0.</w:t>
-      </w:r>
-      <w:r>
-        <w:t>514</w:t>
-      </w:r>
-      <w:r>
-        <w:t xml:space="preserve"> precision and 0.</w:t>
-      </w:r>
-      <w:r>
-        <w:t>598</w:t>
-      </w:r>
-      <w:r>
-        <w:t xml:space="preserve"> </w:t>
-      </w:r>
-      <w:r>
-        <w:t>AUC.</w:t>
+        <w:t xml:space="preserve"> 0.942 accuracy, 0.209 sensitivity, 0.514 precision and 0.598 AUC.</w:t>
       </w:r>
     </w:p>
     <w:p>
@@ -8623,6 +8343,9 @@
         <w:jc w:val="center"/>
       </w:pPr>
       <w:r>
+        <w:rPr>
+          <w:noProof/>
+        </w:rPr>
         <w:lastRenderedPageBreak/>
         <w:drawing>
           <wp:inline distT="0" distB="0" distL="0" distR="0" wp14:anchorId="1E229F32" wp14:editId="60F6190A">
@@ -8669,24 +8392,14 @@
       <w:r>
         <w:t xml:space="preserve">Figure </w:t>
       </w:r>
-      <w:r>
-        <w:fldChar w:fldCharType="begin"/>
-      </w:r>
-      <w:r>
-        <w:instrText xml:space="preserve"> SEQ Figure \* ARABIC </w:instrText>
-      </w:r>
-      <w:r>
-        <w:fldChar w:fldCharType="separate"/>
-      </w:r>
-      <w:r>
-        <w:rPr>
-          <w:noProof/>
-        </w:rPr>
-        <w:t>11</w:t>
-      </w:r>
-      <w:r>
-        <w:fldChar w:fldCharType="end"/>
-      </w:r>
+      <w:fldSimple w:instr=" SEQ Figure \* ARABIC ">
+        <w:r>
+          <w:rPr>
+            <w:noProof/>
+          </w:rPr>
+          <w:t>11</w:t>
+        </w:r>
+      </w:fldSimple>
       <w:r>
         <w:t xml:space="preserve"> </w:t>
       </w:r>
@@ -8810,13 +8523,7 @@
         <w:t xml:space="preserve">models worth discussing. </w:t>
       </w:r>
     </w:p>
-    <w:p>
-      <w:pPr>
-        <w:rPr>
-          <w:rFonts w:hint="eastAsia"/>
-        </w:rPr>
-      </w:pPr>
-    </w:p>
+    <w:p/>
     <w:p>
       <w:r>
         <w:t>My goal of this article is to train a model to predict WNV presence, so</w:t>
@@ -8856,13 +8563,7 @@
     </w:p>
     <w:p/>
     <w:p/>
-    <w:p>
-      <w:pPr>
-        <w:rPr>
-          <w:rFonts w:hint="eastAsia"/>
-        </w:rPr>
-      </w:pPr>
-    </w:p>
+    <w:p/>
     <w:p>
       <w:pPr>
         <w:rPr>
@@ -8909,23 +8610,7 @@
             <w:sz w:val="24"/>
             <w:szCs w:val="24"/>
           </w:rPr>
-          <w:t>https://www.ncbi.n</w:t>
-        </w:r>
-        <w:r>
-          <w:rPr>
-            <w:rStyle w:val="Hyperlink"/>
-            <w:sz w:val="24"/>
-            <w:szCs w:val="24"/>
-          </w:rPr>
-          <w:t>l</w:t>
-        </w:r>
-        <w:r>
-          <w:rPr>
-            <w:rStyle w:val="Hyperlink"/>
-            <w:sz w:val="24"/>
-            <w:szCs w:val="24"/>
-          </w:rPr>
-          <w:t>m.nih.gov/pmc/articles/PMC3111838/</w:t>
+          <w:t>https://www.ncbi.nlm.nih.gov/pmc/articles/PMC3111838/</w:t>
         </w:r>
       </w:hyperlink>
       <w:r>
@@ -8963,9 +8648,6 @@
           <w:ilvl w:val="0"/>
           <w:numId w:val="7"/>
         </w:numPr>
-        <w:rPr>
-          <w:rFonts w:hint="eastAsia"/>
-        </w:rPr>
       </w:pPr>
       <w:r>
         <w:t>MURRAY, K., WALKER, C., &amp; GOULD, E. (2011). The virology, epidemiology, and clinical impact of West Nile virus: A decade of advancements in research since its introduction into the Western Hemisphere. Epidemiology and Infection, 139(6), 807-817. doi:10.1017/S0950268811000185</w:t>
@@ -9096,19 +8778,7 @@
           <w:rPr>
             <w:rStyle w:val="Hyperlink"/>
           </w:rPr>
-          <w:t>https://www.clarke.com/blog/ad</w:t>
-        </w:r>
-        <w:r>
-          <w:rPr>
-            <w:rStyle w:val="Hyperlink"/>
-          </w:rPr>
-          <w:t>u</w:t>
-        </w:r>
-        <w:r>
-          <w:rPr>
-            <w:rStyle w:val="Hyperlink"/>
-          </w:rPr>
-          <w:t>lt-mosquito-surveillance-equipment/</w:t>
+          <w:t>https://www.clarke.com/blog/adult-mosquito-surveillance-equipment/</w:t>
         </w:r>
       </w:hyperlink>
       <w:r>
@@ -9243,7 +8913,6 @@
     <w:p>
       <w:pPr>
         <w:rPr>
-          <w:rFonts w:hint="eastAsia"/>
           <w:sz w:val="20"/>
           <w:szCs w:val="20"/>
         </w:rPr>
@@ -10632,6 +10301,7 @@
   <w:style w:type="character" w:default="1" w:styleId="DefaultParagraphFont">
     <w:name w:val="Default Paragraph Font"/>
     <w:uiPriority w:val="1"/>
+    <w:semiHidden/>
     <w:unhideWhenUsed/>
   </w:style>
   <w:style w:type="table" w:default="1" w:styleId="TableNormal">

--- a/Yao_West Nile Virus Prediction_report.docx
+++ b/Yao_West Nile Virus Prediction_report.docx
@@ -101,6 +101,11 @@
     </w:p>
     <w:p/>
     <w:p>
+      <w:pPr>
+        <w:rPr>
+          <w:rFonts w:hint="eastAsia"/>
+        </w:rPr>
+      </w:pPr>
       <w:r>
         <w:t xml:space="preserve">Since the breakout of COVID-19, public health is drawing everybody’s attention. When people around the world are concerned about this </w:t>
       </w:r>
@@ -121,6 +126,15 @@
       </w:r>
       <w:r>
         <w:t>we might as well reflect on another public health crisis that broke out in 1999 and hopefully get some insights from disease control, even though they are different.</w:t>
+      </w:r>
+      <w:r>
+        <w:t xml:space="preserve"> In this article, I analyzed the previous trend of </w:t>
+      </w:r>
+      <w:r>
+        <w:t>West Nile virus</w:t>
+      </w:r>
+      <w:r>
+        <w:t xml:space="preserve"> in Chicago and built a model to predict future possible presence of the virus.</w:t>
       </w:r>
     </w:p>
     <w:p/>
@@ -427,14 +441,27 @@
       <w:r>
         <w:t xml:space="preserve">Figure </w:t>
       </w:r>
-      <w:fldSimple w:instr=" SEQ Figure \* ARABIC ">
-        <w:r>
-          <w:rPr>
-            <w:noProof/>
-          </w:rPr>
-          <w:t>1</w:t>
-        </w:r>
-      </w:fldSimple>
+      <w:r>
+        <w:fldChar w:fldCharType="begin"/>
+      </w:r>
+      <w:r>
+        <w:instrText xml:space="preserve"> SEQ Figure \* ARABIC </w:instrText>
+      </w:r>
+      <w:r>
+        <w:fldChar w:fldCharType="separate"/>
+      </w:r>
+      <w:r>
+        <w:rPr>
+          <w:noProof/>
+        </w:rPr>
+        <w:t>1</w:t>
+      </w:r>
+      <w:r>
+        <w:rPr>
+          <w:noProof/>
+        </w:rPr>
+        <w:fldChar w:fldCharType="end"/>
+      </w:r>
       <w:r>
         <w:t xml:space="preserve"> All mosquito traps in Chicago city</w:t>
       </w:r>
@@ -1865,14 +1892,27 @@
       <w:r>
         <w:t xml:space="preserve">Table </w:t>
       </w:r>
-      <w:fldSimple w:instr=" SEQ Table \* ARABIC ">
-        <w:r>
-          <w:rPr>
-            <w:noProof/>
-          </w:rPr>
-          <w:t>1</w:t>
-        </w:r>
-      </w:fldSimple>
+      <w:r>
+        <w:fldChar w:fldCharType="begin"/>
+      </w:r>
+      <w:r>
+        <w:instrText xml:space="preserve"> SEQ Table \* ARABIC </w:instrText>
+      </w:r>
+      <w:r>
+        <w:fldChar w:fldCharType="separate"/>
+      </w:r>
+      <w:r>
+        <w:rPr>
+          <w:noProof/>
+        </w:rPr>
+        <w:t>1</w:t>
+      </w:r>
+      <w:r>
+        <w:rPr>
+          <w:noProof/>
+        </w:rPr>
+        <w:fldChar w:fldCharType="end"/>
+      </w:r>
       <w:r>
         <w:t xml:space="preserve"> Data description of traps dataset</w:t>
       </w:r>
@@ -3444,14 +3484,27 @@
       <w:r>
         <w:t xml:space="preserve">Table </w:t>
       </w:r>
-      <w:fldSimple w:instr=" SEQ Table \* ARABIC ">
-        <w:r>
-          <w:rPr>
-            <w:noProof/>
-          </w:rPr>
-          <w:t>2</w:t>
-        </w:r>
-      </w:fldSimple>
+      <w:r>
+        <w:fldChar w:fldCharType="begin"/>
+      </w:r>
+      <w:r>
+        <w:instrText xml:space="preserve"> SEQ Table \* ARABIC </w:instrText>
+      </w:r>
+      <w:r>
+        <w:fldChar w:fldCharType="separate"/>
+      </w:r>
+      <w:r>
+        <w:rPr>
+          <w:noProof/>
+        </w:rPr>
+        <w:t>2</w:t>
+      </w:r>
+      <w:r>
+        <w:rPr>
+          <w:noProof/>
+        </w:rPr>
+        <w:fldChar w:fldCharType="end"/>
+      </w:r>
       <w:r>
         <w:t xml:space="preserve"> Data description of weather dataset</w:t>
       </w:r>
@@ -3788,14 +3841,27 @@
       <w:r>
         <w:t xml:space="preserve">Figure </w:t>
       </w:r>
-      <w:fldSimple w:instr=" SEQ Figure \* ARABIC ">
-        <w:r>
-          <w:rPr>
-            <w:noProof/>
-          </w:rPr>
-          <w:t>2</w:t>
-        </w:r>
-      </w:fldSimple>
+      <w:r>
+        <w:fldChar w:fldCharType="begin"/>
+      </w:r>
+      <w:r>
+        <w:instrText xml:space="preserve"> SEQ Figure \* ARABIC </w:instrText>
+      </w:r>
+      <w:r>
+        <w:fldChar w:fldCharType="separate"/>
+      </w:r>
+      <w:r>
+        <w:rPr>
+          <w:noProof/>
+        </w:rPr>
+        <w:t>2</w:t>
+      </w:r>
+      <w:r>
+        <w:rPr>
+          <w:noProof/>
+        </w:rPr>
+        <w:fldChar w:fldCharType="end"/>
+      </w:r>
       <w:r>
         <w:t xml:space="preserve"> Number of </w:t>
       </w:r>
@@ -3903,14 +3969,27 @@
       <w:r>
         <w:t xml:space="preserve">Figure </w:t>
       </w:r>
-      <w:fldSimple w:instr=" SEQ Figure \* ARABIC ">
-        <w:r>
-          <w:rPr>
-            <w:noProof/>
-          </w:rPr>
-          <w:t>3</w:t>
-        </w:r>
-      </w:fldSimple>
+      <w:r>
+        <w:fldChar w:fldCharType="begin"/>
+      </w:r>
+      <w:r>
+        <w:instrText xml:space="preserve"> SEQ Figure \* ARABIC </w:instrText>
+      </w:r>
+      <w:r>
+        <w:fldChar w:fldCharType="separate"/>
+      </w:r>
+      <w:r>
+        <w:rPr>
+          <w:noProof/>
+        </w:rPr>
+        <w:t>3</w:t>
+      </w:r>
+      <w:r>
+        <w:rPr>
+          <w:noProof/>
+        </w:rPr>
+        <w:fldChar w:fldCharType="end"/>
+      </w:r>
       <w:r>
         <w:t xml:space="preserve"> </w:t>
       </w:r>
@@ -4067,14 +4146,27 @@
       <w:r>
         <w:t xml:space="preserve">Figure </w:t>
       </w:r>
-      <w:fldSimple w:instr=" SEQ Figure \* ARABIC ">
-        <w:r>
-          <w:rPr>
-            <w:noProof/>
-          </w:rPr>
-          <w:t>4</w:t>
-        </w:r>
-      </w:fldSimple>
+      <w:r>
+        <w:fldChar w:fldCharType="begin"/>
+      </w:r>
+      <w:r>
+        <w:instrText xml:space="preserve"> SEQ Figure \* ARABIC </w:instrText>
+      </w:r>
+      <w:r>
+        <w:fldChar w:fldCharType="separate"/>
+      </w:r>
+      <w:r>
+        <w:rPr>
+          <w:noProof/>
+        </w:rPr>
+        <w:t>4</w:t>
+      </w:r>
+      <w:r>
+        <w:rPr>
+          <w:noProof/>
+        </w:rPr>
+        <w:fldChar w:fldCharType="end"/>
+      </w:r>
       <w:r>
         <w:t xml:space="preserve"> </w:t>
       </w:r>
@@ -4212,14 +4304,27 @@
       <w:r>
         <w:t xml:space="preserve">Figure </w:t>
       </w:r>
-      <w:fldSimple w:instr=" SEQ Figure \* ARABIC ">
-        <w:r>
-          <w:rPr>
-            <w:noProof/>
-          </w:rPr>
-          <w:t>5</w:t>
-        </w:r>
-      </w:fldSimple>
+      <w:r>
+        <w:fldChar w:fldCharType="begin"/>
+      </w:r>
+      <w:r>
+        <w:instrText xml:space="preserve"> SEQ Figure \* ARABIC </w:instrText>
+      </w:r>
+      <w:r>
+        <w:fldChar w:fldCharType="separate"/>
+      </w:r>
+      <w:r>
+        <w:rPr>
+          <w:noProof/>
+        </w:rPr>
+        <w:t>5</w:t>
+      </w:r>
+      <w:r>
+        <w:rPr>
+          <w:noProof/>
+        </w:rPr>
+        <w:fldChar w:fldCharType="end"/>
+      </w:r>
       <w:r>
         <w:t xml:space="preserve"> </w:t>
       </w:r>
@@ -4332,14 +4437,27 @@
       <w:r>
         <w:t xml:space="preserve">Figure </w:t>
       </w:r>
-      <w:fldSimple w:instr=" SEQ Figure \* ARABIC ">
-        <w:r>
-          <w:rPr>
-            <w:noProof/>
-          </w:rPr>
-          <w:t>6</w:t>
-        </w:r>
-      </w:fldSimple>
+      <w:r>
+        <w:fldChar w:fldCharType="begin"/>
+      </w:r>
+      <w:r>
+        <w:instrText xml:space="preserve"> SEQ Figure \* ARABIC </w:instrText>
+      </w:r>
+      <w:r>
+        <w:fldChar w:fldCharType="separate"/>
+      </w:r>
+      <w:r>
+        <w:rPr>
+          <w:noProof/>
+        </w:rPr>
+        <w:t>6</w:t>
+      </w:r>
+      <w:r>
+        <w:rPr>
+          <w:noProof/>
+        </w:rPr>
+        <w:fldChar w:fldCharType="end"/>
+      </w:r>
       <w:r>
         <w:t xml:space="preserve"> </w:t>
       </w:r>
@@ -4470,14 +4588,27 @@
       <w:r>
         <w:t xml:space="preserve">Figure </w:t>
       </w:r>
-      <w:fldSimple w:instr=" SEQ Figure \* ARABIC ">
-        <w:r>
-          <w:rPr>
-            <w:noProof/>
-          </w:rPr>
-          <w:t>7</w:t>
-        </w:r>
-      </w:fldSimple>
+      <w:r>
+        <w:fldChar w:fldCharType="begin"/>
+      </w:r>
+      <w:r>
+        <w:instrText xml:space="preserve"> SEQ Figure \* ARABIC </w:instrText>
+      </w:r>
+      <w:r>
+        <w:fldChar w:fldCharType="separate"/>
+      </w:r>
+      <w:r>
+        <w:rPr>
+          <w:noProof/>
+        </w:rPr>
+        <w:t>7</w:t>
+      </w:r>
+      <w:r>
+        <w:rPr>
+          <w:noProof/>
+        </w:rPr>
+        <w:fldChar w:fldCharType="end"/>
+      </w:r>
       <w:r>
         <w:t xml:space="preserve"> </w:t>
       </w:r>
@@ -5588,14 +5719,27 @@
       <w:r>
         <w:t xml:space="preserve">Table </w:t>
       </w:r>
-      <w:fldSimple w:instr=" SEQ Table \* ARABIC ">
-        <w:r>
-          <w:rPr>
-            <w:noProof/>
-          </w:rPr>
-          <w:t>3</w:t>
-        </w:r>
-      </w:fldSimple>
+      <w:r>
+        <w:fldChar w:fldCharType="begin"/>
+      </w:r>
+      <w:r>
+        <w:instrText xml:space="preserve"> SEQ Table \* ARABIC </w:instrText>
+      </w:r>
+      <w:r>
+        <w:fldChar w:fldCharType="separate"/>
+      </w:r>
+      <w:r>
+        <w:rPr>
+          <w:noProof/>
+        </w:rPr>
+        <w:t>3</w:t>
+      </w:r>
+      <w:r>
+        <w:rPr>
+          <w:noProof/>
+        </w:rPr>
+        <w:fldChar w:fldCharType="end"/>
+      </w:r>
       <w:r>
         <w:t xml:space="preserve"> </w:t>
       </w:r>
@@ -6197,14 +6341,27 @@
       <w:r>
         <w:t xml:space="preserve">Figure </w:t>
       </w:r>
-      <w:fldSimple w:instr=" SEQ Figure \* ARABIC ">
-        <w:r>
-          <w:rPr>
-            <w:noProof/>
-          </w:rPr>
-          <w:t>8</w:t>
-        </w:r>
-      </w:fldSimple>
+      <w:r>
+        <w:fldChar w:fldCharType="begin"/>
+      </w:r>
+      <w:r>
+        <w:instrText xml:space="preserve"> SEQ Figure \* ARABIC </w:instrText>
+      </w:r>
+      <w:r>
+        <w:fldChar w:fldCharType="separate"/>
+      </w:r>
+      <w:r>
+        <w:rPr>
+          <w:noProof/>
+        </w:rPr>
+        <w:t>8</w:t>
+      </w:r>
+      <w:r>
+        <w:rPr>
+          <w:noProof/>
+        </w:rPr>
+        <w:fldChar w:fldCharType="end"/>
+      </w:r>
       <w:r>
         <w:t xml:space="preserve"> final dataset information</w:t>
       </w:r>
@@ -6314,14 +6471,27 @@
       <w:r>
         <w:t xml:space="preserve">Figure </w:t>
       </w:r>
-      <w:fldSimple w:instr=" SEQ Figure \* ARABIC ">
-        <w:r>
-          <w:rPr>
-            <w:noProof/>
-          </w:rPr>
-          <w:t>9</w:t>
-        </w:r>
-      </w:fldSimple>
+      <w:r>
+        <w:fldChar w:fldCharType="begin"/>
+      </w:r>
+      <w:r>
+        <w:instrText xml:space="preserve"> SEQ Figure \* ARABIC </w:instrText>
+      </w:r>
+      <w:r>
+        <w:fldChar w:fldCharType="separate"/>
+      </w:r>
+      <w:r>
+        <w:rPr>
+          <w:noProof/>
+        </w:rPr>
+        <w:t>9</w:t>
+      </w:r>
+      <w:r>
+        <w:rPr>
+          <w:noProof/>
+        </w:rPr>
+        <w:fldChar w:fldCharType="end"/>
+      </w:r>
       <w:r>
         <w:t xml:space="preserve"> correlation matrix</w:t>
       </w:r>
@@ -8104,14 +8274,27 @@
       <w:r>
         <w:t xml:space="preserve">Table </w:t>
       </w:r>
-      <w:fldSimple w:instr=" SEQ Table \* ARABIC ">
-        <w:r>
-          <w:rPr>
-            <w:noProof/>
-          </w:rPr>
-          <w:t>4</w:t>
-        </w:r>
-      </w:fldSimple>
+      <w:r>
+        <w:fldChar w:fldCharType="begin"/>
+      </w:r>
+      <w:r>
+        <w:instrText xml:space="preserve"> SEQ Table \* ARABIC </w:instrText>
+      </w:r>
+      <w:r>
+        <w:fldChar w:fldCharType="separate"/>
+      </w:r>
+      <w:r>
+        <w:rPr>
+          <w:noProof/>
+        </w:rPr>
+        <w:t>4</w:t>
+      </w:r>
+      <w:r>
+        <w:rPr>
+          <w:noProof/>
+        </w:rPr>
+        <w:fldChar w:fldCharType="end"/>
+      </w:r>
       <w:r>
         <w:t xml:space="preserve"> Logistic regression result</w:t>
       </w:r>
@@ -8285,14 +8468,27 @@
       <w:r>
         <w:t xml:space="preserve">Figure </w:t>
       </w:r>
-      <w:fldSimple w:instr=" SEQ Figure \* ARABIC ">
-        <w:r>
-          <w:rPr>
-            <w:noProof/>
-          </w:rPr>
-          <w:t>10</w:t>
-        </w:r>
-      </w:fldSimple>
+      <w:r>
+        <w:fldChar w:fldCharType="begin"/>
+      </w:r>
+      <w:r>
+        <w:instrText xml:space="preserve"> SEQ Figure \* ARABIC </w:instrText>
+      </w:r>
+      <w:r>
+        <w:fldChar w:fldCharType="separate"/>
+      </w:r>
+      <w:r>
+        <w:rPr>
+          <w:noProof/>
+        </w:rPr>
+        <w:t>10</w:t>
+      </w:r>
+      <w:r>
+        <w:rPr>
+          <w:noProof/>
+        </w:rPr>
+        <w:fldChar w:fldCharType="end"/>
+      </w:r>
       <w:r>
         <w:t xml:space="preserve"> Confusion matrix of SVM </w:t>
       </w:r>
@@ -8392,14 +8588,27 @@
       <w:r>
         <w:t xml:space="preserve">Figure </w:t>
       </w:r>
-      <w:fldSimple w:instr=" SEQ Figure \* ARABIC ">
-        <w:r>
-          <w:rPr>
-            <w:noProof/>
-          </w:rPr>
-          <w:t>11</w:t>
-        </w:r>
-      </w:fldSimple>
+      <w:r>
+        <w:fldChar w:fldCharType="begin"/>
+      </w:r>
+      <w:r>
+        <w:instrText xml:space="preserve"> SEQ Figure \* ARABIC </w:instrText>
+      </w:r>
+      <w:r>
+        <w:fldChar w:fldCharType="separate"/>
+      </w:r>
+      <w:r>
+        <w:rPr>
+          <w:noProof/>
+        </w:rPr>
+        <w:t>11</w:t>
+      </w:r>
+      <w:r>
+        <w:rPr>
+          <w:noProof/>
+        </w:rPr>
+        <w:fldChar w:fldCharType="end"/>
+      </w:r>
       <w:r>
         <w:t xml:space="preserve"> </w:t>
       </w:r>
